--- a/05a2.antecedentes riesgo.docx
+++ b/05a2.antecedentes riesgo.docx
@@ -46,6 +46,11 @@
     <w:p>
       <w:pPr>
         <w:pStyle w:val="FirstParagraph"/>
+      </w:pPr>
+    </w:p>
+    <w:p>
+      <w:pPr>
+        <w:pStyle w:val="Textoindependiente"/>
       </w:pPr>
       <w:r>
         <w:t xml:space="preserve">Es importante definir lo que es el riesgo técnico en el contexto de este proyecto para identificar y realizar las estructurar de información y diseños que los mitiguen.</w:t>

--- a/05a2.antecedentes riesgo.docx
+++ b/05a2.antecedentes riesgo.docx
@@ -41,6 +41,30 @@
       </w:pPr>
       <w:r>
         <w:t xml:space="preserve">Análisis de Fortalezas/Debilidades SOA del FNA (SOA Patterns, Enterprise Integration Patterns; E-Service, Fase I, 2022)</w:t>
+      </w:r>
+    </w:p>
+    <w:p>
+      <w:pPr>
+        <w:numPr>
+          <w:ilvl w:val="0"/>
+          <w:numId w:val="1001"/>
+        </w:numPr>
+        <w:pStyle w:val="Compact"/>
+      </w:pPr>
+      <w:r>
+        <w:t xml:space="preserve">Oportunidades Relevantes SOA del FNA (BPTrends; E-Service, Fase I, 2022)</w:t>
+      </w:r>
+    </w:p>
+    <w:p>
+      <w:pPr>
+        <w:numPr>
+          <w:ilvl w:val="0"/>
+          <w:numId w:val="1001"/>
+        </w:numPr>
+        <w:pStyle w:val="Compact"/>
+      </w:pPr>
+      <w:r>
+        <w:t xml:space="preserve">Conclusiones Relevantes del Diagnóstico SOA del FNA (E-Service, Fase I, 2022))</w:t>
       </w:r>
     </w:p>
     <w:p>

--- a/05a2.antecedentes riesgo.docx
+++ b/05a2.antecedentes riesgo.docx
@@ -16,7 +16,7 @@
         <w:pStyle w:val="FirstParagraph"/>
       </w:pPr>
       <w:r>
-        <w:t xml:space="preserve">Para elaborar los antecedentes de los riesgos técnicos de arquitectura del FNA tomaremos como base tres análisis previamente realizados en la empresa:</w:t>
+        <w:t xml:space="preserve">Para elaborar los antecedentes de los riesgos técnicos de arquitectura del FNA tomaremos como base los análisis previamente realizados en el FNA:</w:t>
       </w:r>
     </w:p>
     <w:p>
@@ -77,7 +77,91 @@
         <w:pStyle w:val="Textoindependiente"/>
       </w:pPr>
       <w:r>
-        <w:t xml:space="preserve">Es importante definir lo que es el riesgo técnico en el contexto de este proyecto para identificar y realizar las estructurar de información y diseños que los mitiguen.</w:t>
+        <w:t xml:space="preserve">De aquí extraemos trece áreas de riesgo técnico de arquitectura a considerar en este proyecto. El gobierno SOA del FNA debe buscar las capacidades internas para medir y gestionar tales riesgos que lo están afectando.</w:t>
+      </w:r>
+    </w:p>
+    <w:p>
+      <w:pPr>
+        <w:numPr>
+          <w:ilvl w:val="0"/>
+          <w:numId w:val="1002"/>
+        </w:numPr>
+        <w:pStyle w:val="Compact"/>
+      </w:pPr>
+      <w:r>
+        <w:t xml:space="preserve">R1. Riesgo de agilidad limitada (ver imagen 1)</w:t>
+      </w:r>
+    </w:p>
+    <w:p>
+      <w:pPr>
+        <w:numPr>
+          <w:ilvl w:val="0"/>
+          <w:numId w:val="1002"/>
+        </w:numPr>
+        <w:pStyle w:val="Compact"/>
+      </w:pPr>
+      <w:r>
+        <w:t xml:space="preserve">R2. Riesgo de baja orquestación SOA (ver imagen 2a y 2b)</w:t>
+      </w:r>
+    </w:p>
+    <w:p>
+      <w:pPr>
+        <w:numPr>
+          <w:ilvl w:val="0"/>
+          <w:numId w:val="1002"/>
+        </w:numPr>
+        <w:pStyle w:val="Compact"/>
+      </w:pPr>
+      <w:r>
+        <w:t xml:space="preserve">R3. Riesgo de crecimiento de dependencias entre servicios SOA</w:t>
+      </w:r>
+    </w:p>
+    <w:p>
+      <w:pPr>
+        <w:numPr>
+          <w:ilvl w:val="0"/>
+          <w:numId w:val="1002"/>
+        </w:numPr>
+        <w:pStyle w:val="Compact"/>
+      </w:pPr>
+      <w:r>
+        <w:t xml:space="preserve">R4. Riesgo de crecimiento de adaptadores particulares –opuesto al estándar– (ver imagen 3)</w:t>
+      </w:r>
+    </w:p>
+    <w:p>
+      <w:pPr>
+        <w:numPr>
+          <w:ilvl w:val="0"/>
+          <w:numId w:val="1002"/>
+        </w:numPr>
+        <w:pStyle w:val="Compact"/>
+      </w:pPr>
+      <w:r>
+        <w:t xml:space="preserve">R5. Riesgo de baja reutilización de servicios SOA</w:t>
+      </w:r>
+    </w:p>
+    <w:p>
+      <w:pPr>
+        <w:numPr>
+          <w:ilvl w:val="0"/>
+          <w:numId w:val="1002"/>
+        </w:numPr>
+        <w:pStyle w:val="Compact"/>
+      </w:pPr>
+      <w:r>
+        <w:t xml:space="preserve">R6. Riesgo de permanencia de silos (islas) de servicios SOA y aplicaciones</w:t>
+      </w:r>
+    </w:p>
+    <w:p>
+      <w:pPr>
+        <w:numPr>
+          <w:ilvl w:val="0"/>
+          <w:numId w:val="1002"/>
+        </w:numPr>
+        <w:pStyle w:val="Compact"/>
+      </w:pPr>
+      <w:r>
+        <w:t xml:space="preserve">R7. Riesgo de falta de trazabilidad para la evolución e implementación de los servicios SOA</w:t>
       </w:r>
     </w:p>
     <w:bookmarkEnd w:id="20"/>
@@ -846,6 +930,82 @@
       </w:pPr>
     </w:lvl>
   </w:abstractNum>
+  <w:abstractNum w:abstractNumId="991">
+    <w:nsid w:val="A991"/>
+    <w:multiLevelType w:val="multilevel"/>
+    <w:lvl w:ilvl="0">
+      <w:numFmt w:val="bullet"/>
+      <w:lvlText w:val="•"/>
+      <w:lvlJc w:val="left"/>
+      <w:pPr>
+        <w:ind w:left="720" w:hanging="480"/>
+      </w:pPr>
+    </w:lvl>
+    <w:lvl w:ilvl="1">
+      <w:numFmt w:val="bullet"/>
+      <w:lvlText w:val="–"/>
+      <w:lvlJc w:val="left"/>
+      <w:pPr>
+        <w:ind w:left="1440" w:hanging="480"/>
+      </w:pPr>
+    </w:lvl>
+    <w:lvl w:ilvl="2">
+      <w:numFmt w:val="bullet"/>
+      <w:lvlText w:val="•"/>
+      <w:lvlJc w:val="left"/>
+      <w:pPr>
+        <w:ind w:left="2160" w:hanging="480"/>
+      </w:pPr>
+    </w:lvl>
+    <w:lvl w:ilvl="3">
+      <w:numFmt w:val="bullet"/>
+      <w:lvlText w:val="–"/>
+      <w:lvlJc w:val="left"/>
+      <w:pPr>
+        <w:ind w:left="2880" w:hanging="480"/>
+      </w:pPr>
+    </w:lvl>
+    <w:lvl w:ilvl="4">
+      <w:numFmt w:val="bullet"/>
+      <w:lvlText w:val="•"/>
+      <w:lvlJc w:val="left"/>
+      <w:pPr>
+        <w:ind w:left="3600" w:hanging="480"/>
+      </w:pPr>
+    </w:lvl>
+    <w:lvl w:ilvl="5">
+      <w:numFmt w:val="bullet"/>
+      <w:lvlText w:val="–"/>
+      <w:lvlJc w:val="left"/>
+      <w:pPr>
+        <w:ind w:left="4320" w:hanging="480"/>
+      </w:pPr>
+    </w:lvl>
+    <w:lvl w:ilvl="6">
+      <w:numFmt w:val="bullet"/>
+      <w:lvlText w:val="•"/>
+      <w:lvlJc w:val="left"/>
+      <w:pPr>
+        <w:ind w:left="5040" w:hanging="480"/>
+      </w:pPr>
+    </w:lvl>
+    <w:lvl w:ilvl="7">
+      <w:numFmt w:val="bullet"/>
+      <w:lvlText w:val="–"/>
+      <w:lvlJc w:val="left"/>
+      <w:pPr>
+        <w:ind w:left="5760" w:hanging="480"/>
+      </w:pPr>
+    </w:lvl>
+    <w:lvl w:ilvl="8">
+      <w:numFmt w:val="bullet"/>
+      <w:lvlText w:val="•"/>
+      <w:lvlJc w:val="left"/>
+      <w:pPr>
+        <w:ind w:left="6480" w:hanging="480"/>
+      </w:pPr>
+    </w:lvl>
+  </w:abstractNum>
   <w:num w:numId="1000">
     <w:abstractNumId w:val="990"/>
   </w:num>
@@ -878,6 +1038,9 @@
     <w:lvlOverride w:ilvl="8">
       <w:startOverride w:val="1"/>
     </w:lvlOverride>
+  </w:num>
+  <w:num w:numId="1002">
+    <w:abstractNumId w:val="991"/>
   </w:num>
 </w:numbering>
 </file>

--- a/05a2.antecedentes riesgo.docx
+++ b/05a2.antecedentes riesgo.docx
@@ -16,7 +16,7 @@
         <w:pStyle w:val="FirstParagraph"/>
       </w:pPr>
       <w:r>
-        <w:t xml:space="preserve">Para elaborar los antecedentes de los riesgos técnicos de arquitectura del FNA tomaremos como base los análisis previamente realizados en el FNA:</w:t>
+        <w:t xml:space="preserve">Para elaborar los antecedentes de los riesgos técnicos de arquitectura del FNA, sujetos del gobierno de este proyecto, tomaremos como base los análisis previamente realizados en el FNA:</w:t>
       </w:r>
     </w:p>
     <w:p>
@@ -64,7 +64,7 @@
         <w:pStyle w:val="Compact"/>
       </w:pPr>
       <w:r>
-        <w:t xml:space="preserve">Conclusiones Relevantes del Diagnóstico SOA del FNA (E-Service, Fase I, 2022))</w:t>
+        <w:t xml:space="preserve">Conclusiones Relevantes del Diagnóstico SOA del FNA (E-Service, Fase I, 2022)</w:t>
       </w:r>
     </w:p>
     <w:p>

--- a/05a2.antecedentes riesgo.docx
+++ b/05a2.antecedentes riesgo.docx
@@ -2,7 +2,7 @@
 <file path=word/document.xml><?xml version="1.0" encoding="utf-8"?>
 <w:document xmlns:w="http://schemas.openxmlformats.org/wordprocessingml/2006/main" xmlns:m="http://schemas.openxmlformats.org/officeDocument/2006/math" xmlns:r="http://schemas.openxmlformats.org/officeDocument/2006/relationships" xmlns:o="urn:schemas-microsoft-com:office:office" xmlns:v="urn:schemas-microsoft-com:vml" xmlns:w10="urn:schemas-microsoft-com:office:word" xmlns:a="http://schemas.openxmlformats.org/drawingml/2006/main" xmlns:pic="http://schemas.openxmlformats.org/drawingml/2006/picture" xmlns:wp="http://schemas.openxmlformats.org/drawingml/2006/wordprocessingDrawing">
   <w:body>
-    <w:bookmarkStart w:id="20" w:name="Xbeeac1d9492f835d29206469e9b272a8520816f"/>
+    <w:bookmarkStart w:id="22" w:name="Xbeeac1d9492f835d29206469e9b272a8520816f"/>
     <w:p>
       <w:pPr>
         <w:pStyle w:val="Ttulo1"/>
@@ -16,7 +16,46 @@
         <w:pStyle w:val="FirstParagraph"/>
       </w:pPr>
       <w:r>
-        <w:t xml:space="preserve">Para elaborar los antecedentes de los riesgos técnicos de arquitectura del FNA, sujetos del gobierno de este proyecto, tomaremos como base los análisis previamente realizados en el FNA:</w:t>
+        <w:t xml:space="preserve">Para elaborar los antecedentes de los riesgos técnicos de arquitectura del FNA, sujetos del gobierno de este proyecto, tomaremos como base los análisis previamente realizados en el FNA durante la fase anterior de esta consultoría.</w:t>
+      </w:r>
+    </w:p>
+    <w:bookmarkStart w:id="21" w:name="X1cb585b1af625715156098b43d8190e5f99cb6d"/>
+    <w:p>
+      <w:pPr>
+        <w:pStyle w:val="Ttulo2"/>
+      </w:pPr>
+      <w:r>
+        <w:t xml:space="preserve">Identificación de Riesgos Técnicos del FNA</w:t>
+      </w:r>
+    </w:p>
+    <w:p>
+      <w:pPr>
+        <w:pStyle w:val="FirstParagraph"/>
+      </w:pPr>
+      <w:r>
+        <w:t xml:space="preserve">Junto a esta complicación, que de por sí hace obligatoria la introdución de la figura del gobierno SOA en el Fondo, y que organizaciones como el OpenGroup señalan que se dan por la falta de Arquitectura SOA y Arquitectura Empresarial, y por consiguiente, por un débil gobierno SOA, se encuentran otras que fueron levantadas en la Fase 1 del presente diagnóstico: agilidad limitada, complejidad e imprecisión en la trazabilidad, ocultamiento de funcionalidades (ver</w:t>
+      </w:r>
+      <w:r>
+        <w:t xml:space="preserve"> </w:t>
+      </w:r>
+      <w:hyperlink r:id="rId20">
+        <w:r>
+          <w:rPr>
+            <w:rStyle w:val="Hipervnculo"/>
+          </w:rPr>
+          <w:t xml:space="preserve">04b.Resumen Fase 1</w:t>
+        </w:r>
+      </w:hyperlink>
+      <w:r>
+        <w:t xml:space="preserve">).</w:t>
+      </w:r>
+    </w:p>
+    <w:p>
+      <w:pPr>
+        <w:pStyle w:val="Textoindependiente"/>
+      </w:pPr>
+      <w:r>
+        <w:t xml:space="preserve">Los análisis siguientes dan cuenta de los riesgos técnicos hallados en Fase I.</w:t>
       </w:r>
     </w:p>
     <w:p>
@@ -77,7 +116,7 @@
         <w:pStyle w:val="Textoindependiente"/>
       </w:pPr>
       <w:r>
-        <w:t xml:space="preserve">De aquí extraemos trece áreas de riesgo técnico de arquitectura a considerar en este proyecto. El gobierno SOA del FNA debe buscar las capacidades internas para medir y gestionar tales riesgos que lo están afectando.</w:t>
+        <w:t xml:space="preserve">De los análisis nombrados extraemos siete áreas de riesgo técnico de arquitectura a considerar en este proyecto que consideramos como materia antecedente. El gobierno SOA del FNA debe contar con las capacidades, recursos y roles, funciones y procedimientos para medir y gestionar los riesgos que de estas provengan y que lo están afectando.</w:t>
       </w:r>
     </w:p>
     <w:p>
@@ -164,7 +203,8 @@
         <w:t xml:space="preserve">R7. Riesgo de falta de trazabilidad para la evolución e implementación de los servicios SOA</w:t>
       </w:r>
     </w:p>
-    <w:bookmarkEnd w:id="20"/>
+    <w:bookmarkEnd w:id="21"/>
+    <w:bookmarkEnd w:id="22"/>
     <w:sectPr>
       <w:headerReference r:id="rId9" w:type="default"/>
       <w:footerReference r:id="rId10" w:type="default"/>
